--- a/Semester 1/2022 Course Curriculum/Course Code.docx
+++ b/Semester 1/2022 Course Curriculum/Course Code.docx
@@ -1,6 +1,6 @@
 
 <file path=word/document.xml><?xml version="1.0" encoding="utf-8"?>
-<w:document xmlns:wpc="http://schemas.microsoft.com/office/word/2010/wordprocessingCanvas" xmlns:cx="http://schemas.microsoft.com/office/drawing/2014/chartex" xmlns:cx1="http://schemas.microsoft.com/office/drawing/2015/9/8/chartex" xmlns:cx2="http://schemas.microsoft.com/office/drawing/2015/10/21/chartex" xmlns:cx3="http://schemas.microsoft.com/office/drawing/2016/5/9/chartex" xmlns:cx4="http://schemas.microsoft.com/office/drawing/2016/5/10/chartex" xmlns:cx5="http://schemas.microsoft.com/office/drawing/2016/5/11/chartex" xmlns:cx6="http://schemas.microsoft.com/office/drawing/2016/5/12/chartex" xmlns:cx7="http://schemas.microsoft.com/office/drawing/2016/5/13/chartex" xmlns:cx8="http://schemas.microsoft.com/office/drawing/2016/5/14/chartex" xmlns:mc="http://schemas.openxmlformats.org/markup-compatibility/2006" xmlns:aink="http://schemas.microsoft.com/office/drawing/2016/ink" xmlns:am3d="http://schemas.microsoft.com/office/drawing/2017/model3d" xmlns:o="urn:schemas-microsoft-com:office:office" xmlns:oel="http://schemas.microsoft.com/office/2019/extlst" xmlns:r="http://schemas.openxmlformats.org/officeDocument/2006/relationships" xmlns:m="http://schemas.openxmlformats.org/officeDocument/2006/math" xmlns:v="urn:schemas-microsoft-com:vml" xmlns:wp14="http://schemas.microsoft.com/office/word/2010/wordprocessingDrawing" xmlns:wp="http://schemas.openxmlformats.org/drawingml/2006/wordprocessingDrawing" xmlns:w10="urn:schemas-microsoft-com:office:word" xmlns:w="http://schemas.openxmlformats.org/wordprocessingml/2006/main" xmlns:w14="http://schemas.microsoft.com/office/word/2010/wordml" xmlns:w15="http://schemas.microsoft.com/office/word/2012/wordml" xmlns:w16cex="http://schemas.microsoft.com/office/word/2018/wordml/cex" xmlns:w16cid="http://schemas.microsoft.com/office/word/2016/wordml/cid" xmlns:w16="http://schemas.microsoft.com/office/word/2018/wordml" xmlns:w16du="http://schemas.microsoft.com/office/word/2023/wordml/word16du" xmlns:w16sdtdh="http://schemas.microsoft.com/office/word/2020/wordml/sdtdatahash" xmlns:w16se="http://schemas.microsoft.com/office/word/2015/wordml/symex" xmlns:wpg="http://schemas.microsoft.com/office/word/2010/wordprocessingGroup" xmlns:wpi="http://schemas.microsoft.com/office/word/2010/wordprocessingInk" xmlns:wne="http://schemas.microsoft.com/office/word/2006/wordml" xmlns:wps="http://schemas.microsoft.com/office/word/2010/wordprocessingShape" mc:Ignorable="w14 w15 w16se w16cid w16 w16cex w16sdtdh w16du wp14">
+<w:document xmlns:wpc="http://schemas.microsoft.com/office/word/2010/wordprocessingCanvas" xmlns:cx="http://schemas.microsoft.com/office/drawing/2014/chartex" xmlns:cx1="http://schemas.microsoft.com/office/drawing/2015/9/8/chartex" xmlns:cx2="http://schemas.microsoft.com/office/drawing/2015/10/21/chartex" xmlns:cx3="http://schemas.microsoft.com/office/drawing/2016/5/9/chartex" xmlns:cx4="http://schemas.microsoft.com/office/drawing/2016/5/10/chartex" xmlns:cx5="http://schemas.microsoft.com/office/drawing/2016/5/11/chartex" xmlns:cx6="http://schemas.microsoft.com/office/drawing/2016/5/12/chartex" xmlns:cx7="http://schemas.microsoft.com/office/drawing/2016/5/13/chartex" xmlns:cx8="http://schemas.microsoft.com/office/drawing/2016/5/14/chartex" xmlns:mc="http://schemas.openxmlformats.org/markup-compatibility/2006" xmlns:aink="http://schemas.microsoft.com/office/drawing/2016/ink" xmlns:am3d="http://schemas.microsoft.com/office/drawing/2017/model3d" xmlns:o="urn:schemas-microsoft-com:office:office" xmlns:oel="http://schemas.microsoft.com/office/2019/extlst" xmlns:r="http://schemas.openxmlformats.org/officeDocument/2006/relationships" xmlns:m="http://schemas.openxmlformats.org/officeDocument/2006/math" xmlns:v="urn:schemas-microsoft-com:vml" xmlns:wp14="http://schemas.microsoft.com/office/word/2010/wordprocessingDrawing" xmlns:wp="http://schemas.openxmlformats.org/drawingml/2006/wordprocessingDrawing" xmlns:w10="urn:schemas-microsoft-com:office:word" xmlns:w="http://schemas.openxmlformats.org/wordprocessingml/2006/main" xmlns:w14="http://schemas.microsoft.com/office/word/2010/wordml" xmlns:w15="http://schemas.microsoft.com/office/word/2012/wordml" xmlns:w16cex="http://schemas.microsoft.com/office/word/2018/wordml/cex" xmlns:w16cid="http://schemas.microsoft.com/office/word/2016/wordml/cid" xmlns:w16="http://schemas.microsoft.com/office/word/2018/wordml" xmlns:w16du="http://schemas.microsoft.com/office/word/2023/wordml/word16du" xmlns:w16sdtdh="http://schemas.microsoft.com/office/word/2020/wordml/sdtdatahash" xmlns:w16sdtfl="http://schemas.microsoft.com/office/word/2024/wordml/sdtformatlock" xmlns:w16se="http://schemas.microsoft.com/office/word/2015/wordml/symex" xmlns:wpg="http://schemas.microsoft.com/office/word/2010/wordprocessingGroup" xmlns:wpi="http://schemas.microsoft.com/office/word/2010/wordprocessingInk" xmlns:wne="http://schemas.microsoft.com/office/word/2006/wordml" xmlns:wps="http://schemas.microsoft.com/office/word/2010/wordprocessingShape" mc:Ignorable="w14 w15 w16se w16cid w16 w16cex w16sdtdh w16sdtfl w16du wp14">
   <w:body>
     <w:p>
       <w:pPr>
@@ -12044,15 +12044,15 @@
                 <w:sz w:val="15"/>
                 <w:szCs w:val="15"/>
               </w:rPr>
-              <w:t xml:space="preserve">   CMP </w:t>
-            </w:r>
-            <w:r>
-              <w:rPr>
-                <w:rFonts w:ascii="Tenorite" w:eastAsia="Times New Roman" w:hAnsi="Tenorite" w:cs="Times New Roman"/>
-                <w:sz w:val="15"/>
-                <w:szCs w:val="15"/>
-              </w:rPr>
-              <w:t>362</w:t>
+              <w:t xml:space="preserve">   </w:t>
+            </w:r>
+            <w:r>
+              <w:rPr>
+                <w:rFonts w:ascii="Tenorite" w:eastAsia="Times New Roman" w:hAnsi="Tenorite" w:cs="Times New Roman"/>
+                <w:sz w:val="15"/>
+                <w:szCs w:val="15"/>
+              </w:rPr>
+              <w:t>CMP 441</w:t>
             </w:r>
           </w:p>
         </w:tc>
@@ -12600,6 +12600,7 @@
                 <w:szCs w:val="15"/>
               </w:rPr>
             </w:pPr>
+            <w:bookmarkStart w:id="0" w:name="OLE_LINK1"/>
             <w:r>
               <w:rPr>
                 <w:rFonts w:ascii="Tenorite" w:eastAsia="Times New Roman" w:hAnsi="Tenorite" w:cs="Times New Roman"/>
@@ -12614,7 +12615,16 @@
                 <w:sz w:val="15"/>
                 <w:szCs w:val="15"/>
               </w:rPr>
-              <w:t xml:space="preserve">  360</w:t>
+              <w:t xml:space="preserve"> </w:t>
+            </w:r>
+            <w:bookmarkEnd w:id="0"/>
+            <w:r>
+              <w:rPr>
+                <w:rFonts w:ascii="Tenorite" w:eastAsia="Times New Roman" w:hAnsi="Tenorite" w:cs="Times New Roman"/>
+                <w:sz w:val="15"/>
+                <w:szCs w:val="15"/>
+              </w:rPr>
+              <w:t>422</w:t>
             </w:r>
           </w:p>
         </w:tc>
@@ -12643,7 +12653,7 @@
                 <w:sz w:val="15"/>
                 <w:szCs w:val="15"/>
               </w:rPr>
-              <w:t>Data Science and Analytics</w:t>
+              <w:t>Compiler Design</w:t>
             </w:r>
           </w:p>
         </w:tc>
@@ -12753,7 +12763,7 @@
                 <w:sz w:val="15"/>
                 <w:szCs w:val="15"/>
               </w:rPr>
-              <w:t>1</w:t>
+              <w:t>2</w:t>
             </w:r>
           </w:p>
         </w:tc>
@@ -13795,11 +13805,11 @@
             </w:pPr>
             <w:r>
               <w:rPr>
-                <w:rFonts w:ascii="Tenorite" w:eastAsia="Times New Roman" w:hAnsi="Tenorite" w:cs="Times New Roman"/>
-                <w:sz w:val="15"/>
-                <w:szCs w:val="15"/>
-              </w:rPr>
-              <w:t>1</w:t>
+                <w:rFonts w:ascii="Tenorite" w:hAnsi="Tenorite"/>
+                <w:sz w:val="15"/>
+                <w:szCs w:val="15"/>
+              </w:rPr>
+              <w:t>2</w:t>
             </w:r>
           </w:p>
         </w:tc>
@@ -13885,11 +13895,11 @@
             </w:pPr>
             <w:r>
               <w:rPr>
-                <w:rFonts w:ascii="Tenorite" w:eastAsia="Times New Roman" w:hAnsi="Tenorite" w:cs="Times New Roman"/>
-                <w:sz w:val="15"/>
-                <w:szCs w:val="15"/>
-              </w:rPr>
-              <w:t>4</w:t>
+                <w:rFonts w:ascii="Tenorite" w:hAnsi="Tenorite"/>
+                <w:sz w:val="15"/>
+                <w:szCs w:val="15"/>
+              </w:rPr>
+              <w:t>2</w:t>
             </w:r>
           </w:p>
         </w:tc>
@@ -14070,7 +14080,17 @@
                 <w:sz w:val="15"/>
                 <w:szCs w:val="15"/>
               </w:rPr>
-              <w:t>18</w:t>
+              <w:t>1</w:t>
+            </w:r>
+            <w:r>
+              <w:rPr>
+                <w:rFonts w:ascii="Tenorite" w:eastAsia="Times New Roman" w:hAnsi="Tenorite" w:cs="Times New Roman"/>
+                <w:b/>
+                <w:bCs/>
+                <w:sz w:val="15"/>
+                <w:szCs w:val="15"/>
+              </w:rPr>
+              <w:t>9</w:t>
             </w:r>
           </w:p>
         </w:tc>
@@ -14147,7 +14167,7 @@
                 <w:sz w:val="15"/>
                 <w:szCs w:val="15"/>
               </w:rPr>
-              <w:t>6</w:t>
+              <w:t>7</w:t>
             </w:r>
           </w:p>
         </w:tc>
@@ -14190,7 +14210,7 @@
                 <w:sz w:val="15"/>
                 <w:szCs w:val="15"/>
               </w:rPr>
-              <w:t>7</w:t>
+              <w:t>8</w:t>
             </w:r>
           </w:p>
         </w:tc>
@@ -15680,23 +15700,7 @@
                 <w:sz w:val="15"/>
                 <w:szCs w:val="15"/>
               </w:rPr>
-              <w:t>CMP</w:t>
-            </w:r>
-            <w:r>
-              <w:rPr>
-                <w:rFonts w:ascii="Tenorite" w:eastAsia="Times New Roman" w:hAnsi="Tenorite" w:cs="Times New Roman"/>
-                <w:sz w:val="15"/>
-                <w:szCs w:val="15"/>
-              </w:rPr>
-              <w:t xml:space="preserve"> </w:t>
-            </w:r>
-            <w:r>
-              <w:rPr>
-                <w:rFonts w:ascii="Tenorite" w:eastAsia="Times New Roman" w:hAnsi="Tenorite" w:cs="Times New Roman"/>
-                <w:sz w:val="15"/>
-                <w:szCs w:val="15"/>
-              </w:rPr>
-              <w:t>422</w:t>
+              <w:t>CMP 360</w:t>
             </w:r>
           </w:p>
         </w:tc>
@@ -15725,7 +15729,7 @@
                 <w:sz w:val="15"/>
                 <w:szCs w:val="15"/>
               </w:rPr>
-              <w:t>Compiler Design</w:t>
+              <w:t>Data Science and Analytics</w:t>
             </w:r>
           </w:p>
         </w:tc>
@@ -15835,7 +15839,7 @@
                 <w:sz w:val="15"/>
                 <w:szCs w:val="15"/>
               </w:rPr>
-              <w:t>2</w:t>
+              <w:t>1</w:t>
             </w:r>
           </w:p>
         </w:tc>
@@ -18030,7 +18034,7 @@
 </file>
 
 <file path=word/endnotes.xml><?xml version="1.0" encoding="utf-8"?>
-<w:endnotes xmlns:wpc="http://schemas.microsoft.com/office/word/2010/wordprocessingCanvas" xmlns:cx="http://schemas.microsoft.com/office/drawing/2014/chartex" xmlns:cx1="http://schemas.microsoft.com/office/drawing/2015/9/8/chartex" xmlns:cx2="http://schemas.microsoft.com/office/drawing/2015/10/21/chartex" xmlns:cx3="http://schemas.microsoft.com/office/drawing/2016/5/9/chartex" xmlns:cx4="http://schemas.microsoft.com/office/drawing/2016/5/10/chartex" xmlns:cx5="http://schemas.microsoft.com/office/drawing/2016/5/11/chartex" xmlns:cx6="http://schemas.microsoft.com/office/drawing/2016/5/12/chartex" xmlns:cx7="http://schemas.microsoft.com/office/drawing/2016/5/13/chartex" xmlns:cx8="http://schemas.microsoft.com/office/drawing/2016/5/14/chartex" xmlns:mc="http://schemas.openxmlformats.org/markup-compatibility/2006" xmlns:aink="http://schemas.microsoft.com/office/drawing/2016/ink" xmlns:am3d="http://schemas.microsoft.com/office/drawing/2017/model3d" xmlns:o="urn:schemas-microsoft-com:office:office" xmlns:oel="http://schemas.microsoft.com/office/2019/extlst" xmlns:r="http://schemas.openxmlformats.org/officeDocument/2006/relationships" xmlns:m="http://schemas.openxmlformats.org/officeDocument/2006/math" xmlns:v="urn:schemas-microsoft-com:vml" xmlns:wp14="http://schemas.microsoft.com/office/word/2010/wordprocessingDrawing" xmlns:wp="http://schemas.openxmlformats.org/drawingml/2006/wordprocessingDrawing" xmlns:w10="urn:schemas-microsoft-com:office:word" xmlns:w="http://schemas.openxmlformats.org/wordprocessingml/2006/main" xmlns:w14="http://schemas.microsoft.com/office/word/2010/wordml" xmlns:w15="http://schemas.microsoft.com/office/word/2012/wordml" xmlns:w16cex="http://schemas.microsoft.com/office/word/2018/wordml/cex" xmlns:w16cid="http://schemas.microsoft.com/office/word/2016/wordml/cid" xmlns:w16="http://schemas.microsoft.com/office/word/2018/wordml" xmlns:w16du="http://schemas.microsoft.com/office/word/2023/wordml/word16du" xmlns:w16sdtdh="http://schemas.microsoft.com/office/word/2020/wordml/sdtdatahash" xmlns:w16se="http://schemas.microsoft.com/office/word/2015/wordml/symex" xmlns:wpg="http://schemas.microsoft.com/office/word/2010/wordprocessingGroup" xmlns:wpi="http://schemas.microsoft.com/office/word/2010/wordprocessingInk" xmlns:wne="http://schemas.microsoft.com/office/word/2006/wordml" xmlns:wps="http://schemas.microsoft.com/office/word/2010/wordprocessingShape" mc:Ignorable="w14 w15 w16se w16cid w16 w16cex w16sdtdh w16du wp14">
+<w:endnotes xmlns:wpc="http://schemas.microsoft.com/office/word/2010/wordprocessingCanvas" xmlns:cx="http://schemas.microsoft.com/office/drawing/2014/chartex" xmlns:cx1="http://schemas.microsoft.com/office/drawing/2015/9/8/chartex" xmlns:cx2="http://schemas.microsoft.com/office/drawing/2015/10/21/chartex" xmlns:cx3="http://schemas.microsoft.com/office/drawing/2016/5/9/chartex" xmlns:cx4="http://schemas.microsoft.com/office/drawing/2016/5/10/chartex" xmlns:cx5="http://schemas.microsoft.com/office/drawing/2016/5/11/chartex" xmlns:cx6="http://schemas.microsoft.com/office/drawing/2016/5/12/chartex" xmlns:cx7="http://schemas.microsoft.com/office/drawing/2016/5/13/chartex" xmlns:cx8="http://schemas.microsoft.com/office/drawing/2016/5/14/chartex" xmlns:mc="http://schemas.openxmlformats.org/markup-compatibility/2006" xmlns:aink="http://schemas.microsoft.com/office/drawing/2016/ink" xmlns:am3d="http://schemas.microsoft.com/office/drawing/2017/model3d" xmlns:o="urn:schemas-microsoft-com:office:office" xmlns:oel="http://schemas.microsoft.com/office/2019/extlst" xmlns:r="http://schemas.openxmlformats.org/officeDocument/2006/relationships" xmlns:m="http://schemas.openxmlformats.org/officeDocument/2006/math" xmlns:v="urn:schemas-microsoft-com:vml" xmlns:wp14="http://schemas.microsoft.com/office/word/2010/wordprocessingDrawing" xmlns:wp="http://schemas.openxmlformats.org/drawingml/2006/wordprocessingDrawing" xmlns:w10="urn:schemas-microsoft-com:office:word" xmlns:w="http://schemas.openxmlformats.org/wordprocessingml/2006/main" xmlns:w14="http://schemas.microsoft.com/office/word/2010/wordml" xmlns:w15="http://schemas.microsoft.com/office/word/2012/wordml" xmlns:w16cex="http://schemas.microsoft.com/office/word/2018/wordml/cex" xmlns:w16cid="http://schemas.microsoft.com/office/word/2016/wordml/cid" xmlns:w16="http://schemas.microsoft.com/office/word/2018/wordml" xmlns:w16du="http://schemas.microsoft.com/office/word/2023/wordml/word16du" xmlns:w16sdtdh="http://schemas.microsoft.com/office/word/2020/wordml/sdtdatahash" xmlns:w16sdtfl="http://schemas.microsoft.com/office/word/2024/wordml/sdtformatlock" xmlns:w16se="http://schemas.microsoft.com/office/word/2015/wordml/symex" xmlns:wpg="http://schemas.microsoft.com/office/word/2010/wordprocessingGroup" xmlns:wpi="http://schemas.microsoft.com/office/word/2010/wordprocessingInk" xmlns:wne="http://schemas.microsoft.com/office/word/2006/wordml" xmlns:wps="http://schemas.microsoft.com/office/word/2010/wordprocessingShape" mc:Ignorable="w14 w15 w16se w16cid w16 w16cex w16sdtdh w16sdtfl w16du wp14">
   <w:endnote w:type="separator" w:id="-1">
     <w:p>
       <w:pPr>
@@ -18055,7 +18059,7 @@
 </file>
 
 <file path=word/footnotes.xml><?xml version="1.0" encoding="utf-8"?>
-<w:footnotes xmlns:wpc="http://schemas.microsoft.com/office/word/2010/wordprocessingCanvas" xmlns:cx="http://schemas.microsoft.com/office/drawing/2014/chartex" xmlns:cx1="http://schemas.microsoft.com/office/drawing/2015/9/8/chartex" xmlns:cx2="http://schemas.microsoft.com/office/drawing/2015/10/21/chartex" xmlns:cx3="http://schemas.microsoft.com/office/drawing/2016/5/9/chartex" xmlns:cx4="http://schemas.microsoft.com/office/drawing/2016/5/10/chartex" xmlns:cx5="http://schemas.microsoft.com/office/drawing/2016/5/11/chartex" xmlns:cx6="http://schemas.microsoft.com/office/drawing/2016/5/12/chartex" xmlns:cx7="http://schemas.microsoft.com/office/drawing/2016/5/13/chartex" xmlns:cx8="http://schemas.microsoft.com/office/drawing/2016/5/14/chartex" xmlns:mc="http://schemas.openxmlformats.org/markup-compatibility/2006" xmlns:aink="http://schemas.microsoft.com/office/drawing/2016/ink" xmlns:am3d="http://schemas.microsoft.com/office/drawing/2017/model3d" xmlns:o="urn:schemas-microsoft-com:office:office" xmlns:oel="http://schemas.microsoft.com/office/2019/extlst" xmlns:r="http://schemas.openxmlformats.org/officeDocument/2006/relationships" xmlns:m="http://schemas.openxmlformats.org/officeDocument/2006/math" xmlns:v="urn:schemas-microsoft-com:vml" xmlns:wp14="http://schemas.microsoft.com/office/word/2010/wordprocessingDrawing" xmlns:wp="http://schemas.openxmlformats.org/drawingml/2006/wordprocessingDrawing" xmlns:w10="urn:schemas-microsoft-com:office:word" xmlns:w="http://schemas.openxmlformats.org/wordprocessingml/2006/main" xmlns:w14="http://schemas.microsoft.com/office/word/2010/wordml" xmlns:w15="http://schemas.microsoft.com/office/word/2012/wordml" xmlns:w16cex="http://schemas.microsoft.com/office/word/2018/wordml/cex" xmlns:w16cid="http://schemas.microsoft.com/office/word/2016/wordml/cid" xmlns:w16="http://schemas.microsoft.com/office/word/2018/wordml" xmlns:w16du="http://schemas.microsoft.com/office/word/2023/wordml/word16du" xmlns:w16sdtdh="http://schemas.microsoft.com/office/word/2020/wordml/sdtdatahash" xmlns:w16se="http://schemas.microsoft.com/office/word/2015/wordml/symex" xmlns:wpg="http://schemas.microsoft.com/office/word/2010/wordprocessingGroup" xmlns:wpi="http://schemas.microsoft.com/office/word/2010/wordprocessingInk" xmlns:wne="http://schemas.microsoft.com/office/word/2006/wordml" xmlns:wps="http://schemas.microsoft.com/office/word/2010/wordprocessingShape" mc:Ignorable="w14 w15 w16se w16cid w16 w16cex w16sdtdh w16du wp14">
+<w:footnotes xmlns:wpc="http://schemas.microsoft.com/office/word/2010/wordprocessingCanvas" xmlns:cx="http://schemas.microsoft.com/office/drawing/2014/chartex" xmlns:cx1="http://schemas.microsoft.com/office/drawing/2015/9/8/chartex" xmlns:cx2="http://schemas.microsoft.com/office/drawing/2015/10/21/chartex" xmlns:cx3="http://schemas.microsoft.com/office/drawing/2016/5/9/chartex" xmlns:cx4="http://schemas.microsoft.com/office/drawing/2016/5/10/chartex" xmlns:cx5="http://schemas.microsoft.com/office/drawing/2016/5/11/chartex" xmlns:cx6="http://schemas.microsoft.com/office/drawing/2016/5/12/chartex" xmlns:cx7="http://schemas.microsoft.com/office/drawing/2016/5/13/chartex" xmlns:cx8="http://schemas.microsoft.com/office/drawing/2016/5/14/chartex" xmlns:mc="http://schemas.openxmlformats.org/markup-compatibility/2006" xmlns:aink="http://schemas.microsoft.com/office/drawing/2016/ink" xmlns:am3d="http://schemas.microsoft.com/office/drawing/2017/model3d" xmlns:o="urn:schemas-microsoft-com:office:office" xmlns:oel="http://schemas.microsoft.com/office/2019/extlst" xmlns:r="http://schemas.openxmlformats.org/officeDocument/2006/relationships" xmlns:m="http://schemas.openxmlformats.org/officeDocument/2006/math" xmlns:v="urn:schemas-microsoft-com:vml" xmlns:wp14="http://schemas.microsoft.com/office/word/2010/wordprocessingDrawing" xmlns:wp="http://schemas.openxmlformats.org/drawingml/2006/wordprocessingDrawing" xmlns:w10="urn:schemas-microsoft-com:office:word" xmlns:w="http://schemas.openxmlformats.org/wordprocessingml/2006/main" xmlns:w14="http://schemas.microsoft.com/office/word/2010/wordml" xmlns:w15="http://schemas.microsoft.com/office/word/2012/wordml" xmlns:w16cex="http://schemas.microsoft.com/office/word/2018/wordml/cex" xmlns:w16cid="http://schemas.microsoft.com/office/word/2016/wordml/cid" xmlns:w16="http://schemas.microsoft.com/office/word/2018/wordml" xmlns:w16du="http://schemas.microsoft.com/office/word/2023/wordml/word16du" xmlns:w16sdtdh="http://schemas.microsoft.com/office/word/2020/wordml/sdtdatahash" xmlns:w16sdtfl="http://schemas.microsoft.com/office/word/2024/wordml/sdtformatlock" xmlns:w16se="http://schemas.microsoft.com/office/word/2015/wordml/symex" xmlns:wpg="http://schemas.microsoft.com/office/word/2010/wordprocessingGroup" xmlns:wpi="http://schemas.microsoft.com/office/word/2010/wordprocessingInk" xmlns:wne="http://schemas.microsoft.com/office/word/2006/wordml" xmlns:wps="http://schemas.microsoft.com/office/word/2010/wordprocessingShape" mc:Ignorable="w14 w15 w16se w16cid w16 w16cex w16sdtdh w16sdtfl w16du wp14">
   <w:footnote w:type="separator" w:id="-1">
     <w:p>
       <w:pPr>
@@ -18080,7 +18084,7 @@
 </file>
 
 <file path=word/numbering.xml><?xml version="1.0" encoding="utf-8"?>
-<w:numbering xmlns:wpc="http://schemas.microsoft.com/office/word/2010/wordprocessingCanvas" xmlns:cx="http://schemas.microsoft.com/office/drawing/2014/chartex" xmlns:cx1="http://schemas.microsoft.com/office/drawing/2015/9/8/chartex" xmlns:cx2="http://schemas.microsoft.com/office/drawing/2015/10/21/chartex" xmlns:cx3="http://schemas.microsoft.com/office/drawing/2016/5/9/chartex" xmlns:cx4="http://schemas.microsoft.com/office/drawing/2016/5/10/chartex" xmlns:cx5="http://schemas.microsoft.com/office/drawing/2016/5/11/chartex" xmlns:cx6="http://schemas.microsoft.com/office/drawing/2016/5/12/chartex" xmlns:cx7="http://schemas.microsoft.com/office/drawing/2016/5/13/chartex" xmlns:cx8="http://schemas.microsoft.com/office/drawing/2016/5/14/chartex" xmlns:mc="http://schemas.openxmlformats.org/markup-compatibility/2006" xmlns:aink="http://schemas.microsoft.com/office/drawing/2016/ink" xmlns:am3d="http://schemas.microsoft.com/office/drawing/2017/model3d" xmlns:o="urn:schemas-microsoft-com:office:office" xmlns:oel="http://schemas.microsoft.com/office/2019/extlst" xmlns:r="http://schemas.openxmlformats.org/officeDocument/2006/relationships" xmlns:m="http://schemas.openxmlformats.org/officeDocument/2006/math" xmlns:v="urn:schemas-microsoft-com:vml" xmlns:wp14="http://schemas.microsoft.com/office/word/2010/wordprocessingDrawing" xmlns:wp="http://schemas.openxmlformats.org/drawingml/2006/wordprocessingDrawing" xmlns:w10="urn:schemas-microsoft-com:office:word" xmlns:w="http://schemas.openxmlformats.org/wordprocessingml/2006/main" xmlns:w14="http://schemas.microsoft.com/office/word/2010/wordml" xmlns:w15="http://schemas.microsoft.com/office/word/2012/wordml" xmlns:w16cex="http://schemas.microsoft.com/office/word/2018/wordml/cex" xmlns:w16cid="http://schemas.microsoft.com/office/word/2016/wordml/cid" xmlns:w16="http://schemas.microsoft.com/office/word/2018/wordml" xmlns:w16du="http://schemas.microsoft.com/office/word/2023/wordml/word16du" xmlns:w16sdtdh="http://schemas.microsoft.com/office/word/2020/wordml/sdtdatahash" xmlns:w16se="http://schemas.microsoft.com/office/word/2015/wordml/symex" xmlns:wpg="http://schemas.microsoft.com/office/word/2010/wordprocessingGroup" xmlns:wpi="http://schemas.microsoft.com/office/word/2010/wordprocessingInk" xmlns:wne="http://schemas.microsoft.com/office/word/2006/wordml" xmlns:wps="http://schemas.microsoft.com/office/word/2010/wordprocessingShape" mc:Ignorable="w14 w15 w16se w16cid w16 w16cex w16sdtdh w16du wp14">
+<w:numbering xmlns:wpc="http://schemas.microsoft.com/office/word/2010/wordprocessingCanvas" xmlns:cx="http://schemas.microsoft.com/office/drawing/2014/chartex" xmlns:cx1="http://schemas.microsoft.com/office/drawing/2015/9/8/chartex" xmlns:cx2="http://schemas.microsoft.com/office/drawing/2015/10/21/chartex" xmlns:cx3="http://schemas.microsoft.com/office/drawing/2016/5/9/chartex" xmlns:cx4="http://schemas.microsoft.com/office/drawing/2016/5/10/chartex" xmlns:cx5="http://schemas.microsoft.com/office/drawing/2016/5/11/chartex" xmlns:cx6="http://schemas.microsoft.com/office/drawing/2016/5/12/chartex" xmlns:cx7="http://schemas.microsoft.com/office/drawing/2016/5/13/chartex" xmlns:cx8="http://schemas.microsoft.com/office/drawing/2016/5/14/chartex" xmlns:mc="http://schemas.openxmlformats.org/markup-compatibility/2006" xmlns:aink="http://schemas.microsoft.com/office/drawing/2016/ink" xmlns:am3d="http://schemas.microsoft.com/office/drawing/2017/model3d" xmlns:o="urn:schemas-microsoft-com:office:office" xmlns:oel="http://schemas.microsoft.com/office/2019/extlst" xmlns:r="http://schemas.openxmlformats.org/officeDocument/2006/relationships" xmlns:m="http://schemas.openxmlformats.org/officeDocument/2006/math" xmlns:v="urn:schemas-microsoft-com:vml" xmlns:wp14="http://schemas.microsoft.com/office/word/2010/wordprocessingDrawing" xmlns:wp="http://schemas.openxmlformats.org/drawingml/2006/wordprocessingDrawing" xmlns:w10="urn:schemas-microsoft-com:office:word" xmlns:w="http://schemas.openxmlformats.org/wordprocessingml/2006/main" xmlns:w14="http://schemas.microsoft.com/office/word/2010/wordml" xmlns:w15="http://schemas.microsoft.com/office/word/2012/wordml" xmlns:w16cex="http://schemas.microsoft.com/office/word/2018/wordml/cex" xmlns:w16cid="http://schemas.microsoft.com/office/word/2016/wordml/cid" xmlns:w16="http://schemas.microsoft.com/office/word/2018/wordml" xmlns:w16du="http://schemas.microsoft.com/office/word/2023/wordml/word16du" xmlns:w16sdtdh="http://schemas.microsoft.com/office/word/2020/wordml/sdtdatahash" xmlns:w16sdtfl="http://schemas.microsoft.com/office/word/2024/wordml/sdtformatlock" xmlns:w16se="http://schemas.microsoft.com/office/word/2015/wordml/symex" xmlns:wpg="http://schemas.microsoft.com/office/word/2010/wordprocessingGroup" xmlns:wpi="http://schemas.microsoft.com/office/word/2010/wordprocessingInk" xmlns:wne="http://schemas.microsoft.com/office/word/2006/wordml" xmlns:wps="http://schemas.microsoft.com/office/word/2010/wordprocessingShape" mc:Ignorable="w14 w15 w16se w16cid w16 w16cex w16sdtdh w16sdtfl w16du wp14">
   <w:abstractNum w:abstractNumId="0" w15:restartNumberingAfterBreak="0">
     <w:nsid w:val="79911088"/>
     <w:multiLevelType w:val="hybridMultilevel"/>
@@ -18201,7 +18205,7 @@
 </file>
 
 <file path=word/styles.xml><?xml version="1.0" encoding="utf-8"?>
-<w:styles xmlns:mc="http://schemas.openxmlformats.org/markup-compatibility/2006" xmlns:r="http://schemas.openxmlformats.org/officeDocument/2006/relationships" xmlns:w="http://schemas.openxmlformats.org/wordprocessingml/2006/main" xmlns:w14="http://schemas.microsoft.com/office/word/2010/wordml" xmlns:w15="http://schemas.microsoft.com/office/word/2012/wordml" xmlns:w16cex="http://schemas.microsoft.com/office/word/2018/wordml/cex" xmlns:w16cid="http://schemas.microsoft.com/office/word/2016/wordml/cid" xmlns:w16="http://schemas.microsoft.com/office/word/2018/wordml" xmlns:w16du="http://schemas.microsoft.com/office/word/2023/wordml/word16du" xmlns:w16sdtdh="http://schemas.microsoft.com/office/word/2020/wordml/sdtdatahash" xmlns:w16se="http://schemas.microsoft.com/office/word/2015/wordml/symex" mc:Ignorable="w14 w15 w16se w16cid w16 w16cex w16sdtdh w16du">
+<w:styles xmlns:mc="http://schemas.openxmlformats.org/markup-compatibility/2006" xmlns:r="http://schemas.openxmlformats.org/officeDocument/2006/relationships" xmlns:w="http://schemas.openxmlformats.org/wordprocessingml/2006/main" xmlns:w14="http://schemas.microsoft.com/office/word/2010/wordml" xmlns:w15="http://schemas.microsoft.com/office/word/2012/wordml" xmlns:w16cex="http://schemas.microsoft.com/office/word/2018/wordml/cex" xmlns:w16cid="http://schemas.microsoft.com/office/word/2016/wordml/cid" xmlns:w16="http://schemas.microsoft.com/office/word/2018/wordml" xmlns:w16du="http://schemas.microsoft.com/office/word/2023/wordml/word16du" xmlns:w16sdtdh="http://schemas.microsoft.com/office/word/2020/wordml/sdtdatahash" xmlns:w16sdtfl="http://schemas.microsoft.com/office/word/2024/wordml/sdtformatlock" xmlns:w16se="http://schemas.microsoft.com/office/word/2015/wordml/symex" mc:Ignorable="w14 w15 w16se w16cid w16 w16cex w16sdtdh w16sdtfl w16du">
   <w:docDefaults>
     <w:rPrDefault>
       <w:rPr>
